--- a/Test.docx
+++ b/Test.docx
@@ -4,14 +4,21 @@
   <w:body>
     <w:p>
       <w:r>
-        <w:rPr>
-          <w:lang w:val="en-US"/>
-        </w:rPr>
         <w:t xml:space="preserve"> В </w:t>
       </w:r>
       <w:r>
         <w:t>18:25 сделал изменения</w:t>
       </w:r>
+    </w:p>
+    <w:p>
+      <w:r>
+        <w:t xml:space="preserve">В </w:t>
+      </w:r>
+      <w:r>
+        <w:t>18:25 сделал изменения</w:t>
+      </w:r>
+    </w:p>
+    <w:p>
       <w:bookmarkStart w:id="0" w:name="_GoBack"/>
       <w:bookmarkEnd w:id="0"/>
     </w:p>

--- a/Test.docx
+++ b/Test.docx
@@ -2,6 +2,22 @@
 <file path=word/document.xml><?xml version="1.0" encoding="utf-8"?>
 <w:document xmlns:wpc="http://schemas.microsoft.com/office/word/2010/wordprocessingCanvas" xmlns:mc="http://schemas.openxmlformats.org/markup-compatibility/2006" xmlns:o="urn:schemas-microsoft-com:office:office" xmlns:r="http://schemas.openxmlformats.org/officeDocument/2006/relationships" xmlns:m="http://schemas.openxmlformats.org/officeDocument/2006/math" xmlns:v="urn:schemas-microsoft-com:vml" xmlns:wp14="http://schemas.microsoft.com/office/word/2010/wordprocessingDrawing" xmlns:wp="http://schemas.openxmlformats.org/drawingml/2006/wordprocessingDrawing" xmlns:w10="urn:schemas-microsoft-com:office:word" xmlns:w="http://schemas.openxmlformats.org/wordprocessingml/2006/main" xmlns:w14="http://schemas.microsoft.com/office/word/2010/wordml" xmlns:w15="http://schemas.microsoft.com/office/word/2012/wordml" xmlns:wpg="http://schemas.microsoft.com/office/word/2010/wordprocessingGroup" xmlns:wpi="http://schemas.microsoft.com/office/word/2010/wordprocessingInk" xmlns:wne="http://schemas.microsoft.com/office/word/2006/wordml" xmlns:wps="http://schemas.microsoft.com/office/word/2010/wordprocessingShape" mc:Ignorable="w14 w15 wp14">
   <w:body>
+    <w:p/>
+    <w:p>
+      <w:r>
+        <w:t xml:space="preserve">В </w:t>
+      </w:r>
+      <w:r>
+        <w:t>18:</w:t>
+      </w:r>
+      <w:r>
+        <w:t xml:space="preserve">32 </w:t>
+      </w:r>
+      <w:r>
+        <w:t>сделал изменения</w:t>
+      </w:r>
+    </w:p>
+    <w:p/>
     <w:p>
       <w:r>
         <w:t xml:space="preserve"> В </w:t>
@@ -17,11 +33,10 @@
       <w:r>
         <w:t>18:25 сделал изменения</w:t>
       </w:r>
-    </w:p>
-    <w:p>
       <w:bookmarkStart w:id="0" w:name="_GoBack"/>
       <w:bookmarkEnd w:id="0"/>
     </w:p>
+    <w:p/>
     <w:sectPr>
       <w:pgSz w:w="11906" w:h="16838"/>
       <w:pgMar w:top="1134" w:right="850" w:bottom="1134" w:left="1701" w:header="708" w:footer="708" w:gutter="0"/>

--- a/Test.docx
+++ b/Test.docx
@@ -2,19 +2,25 @@
 <file path=word/document.xml><?xml version="1.0" encoding="utf-8"?>
 <w:document xmlns:wpc="http://schemas.microsoft.com/office/word/2010/wordprocessingCanvas" xmlns:mc="http://schemas.openxmlformats.org/markup-compatibility/2006" xmlns:o="urn:schemas-microsoft-com:office:office" xmlns:r="http://schemas.openxmlformats.org/officeDocument/2006/relationships" xmlns:m="http://schemas.openxmlformats.org/officeDocument/2006/math" xmlns:v="urn:schemas-microsoft-com:vml" xmlns:wp14="http://schemas.microsoft.com/office/word/2010/wordprocessingDrawing" xmlns:wp="http://schemas.openxmlformats.org/drawingml/2006/wordprocessingDrawing" xmlns:w10="urn:schemas-microsoft-com:office:word" xmlns:w="http://schemas.openxmlformats.org/wordprocessingml/2006/main" xmlns:w14="http://schemas.microsoft.com/office/word/2010/wordml" xmlns:w15="http://schemas.microsoft.com/office/word/2012/wordml" xmlns:wpg="http://schemas.microsoft.com/office/word/2010/wordprocessingGroup" xmlns:wpi="http://schemas.microsoft.com/office/word/2010/wordprocessingInk" xmlns:wne="http://schemas.microsoft.com/office/word/2006/wordml" xmlns:wps="http://schemas.microsoft.com/office/word/2010/wordprocessingShape" mc:Ignorable="w14 w15 wp14">
   <w:body>
-    <w:p/>
+    <w:p>
+      <w:r>
+        <w:rPr>
+          <w:lang w:val="en-US"/>
+        </w:rPr>
+        <w:t xml:space="preserve">В </w:t>
+      </w:r>
+      <w:r>
+        <w:t>15:20</w:t>
+      </w:r>
+      <w:bookmarkStart w:id="0" w:name="_GoBack"/>
+      <w:bookmarkEnd w:id="0"/>
+    </w:p>
     <w:p>
       <w:r>
         <w:t xml:space="preserve">В </w:t>
       </w:r>
       <w:r>
-        <w:t>18:</w:t>
-      </w:r>
-      <w:r>
-        <w:t xml:space="preserve">32 </w:t>
-      </w:r>
-      <w:r>
-        <w:t>сделал изменения</w:t>
+        <w:t>18:32 сделал изменения</w:t>
       </w:r>
     </w:p>
     <w:p/>
@@ -33,8 +39,6 @@
       <w:r>
         <w:t>18:25 сделал изменения</w:t>
       </w:r>
-      <w:bookmarkStart w:id="0" w:name="_GoBack"/>
-      <w:bookmarkEnd w:id="0"/>
     </w:p>
     <w:p/>
     <w:sectPr>

--- a/Test.docx
+++ b/Test.docx
@@ -2,18 +2,43 @@
 <file path=word/document.xml><?xml version="1.0" encoding="utf-8"?>
 <w:document xmlns:wpc="http://schemas.microsoft.com/office/word/2010/wordprocessingCanvas" xmlns:mc="http://schemas.openxmlformats.org/markup-compatibility/2006" xmlns:o="urn:schemas-microsoft-com:office:office" xmlns:r="http://schemas.openxmlformats.org/officeDocument/2006/relationships" xmlns:m="http://schemas.openxmlformats.org/officeDocument/2006/math" xmlns:v="urn:schemas-microsoft-com:vml" xmlns:wp14="http://schemas.microsoft.com/office/word/2010/wordprocessingDrawing" xmlns:wp="http://schemas.openxmlformats.org/drawingml/2006/wordprocessingDrawing" xmlns:w10="urn:schemas-microsoft-com:office:word" xmlns:w="http://schemas.openxmlformats.org/wordprocessingml/2006/main" xmlns:w14="http://schemas.microsoft.com/office/word/2010/wordml" xmlns:w15="http://schemas.microsoft.com/office/word/2012/wordml" xmlns:wpg="http://schemas.microsoft.com/office/word/2010/wordprocessingGroup" xmlns:wpi="http://schemas.microsoft.com/office/word/2010/wordprocessingInk" xmlns:wne="http://schemas.microsoft.com/office/word/2006/wordml" xmlns:wps="http://schemas.microsoft.com/office/word/2010/wordprocessingShape" mc:Ignorable="w14 w15 wp14">
   <w:body>
+    <w:p/>
     <w:p>
-      <w:r>
+      <w:pPr>
         <w:rPr>
           <w:lang w:val="en-US"/>
         </w:rPr>
-        <w:t xml:space="preserve">В </w:t>
-      </w:r>
-      <w:r>
-        <w:t>15:20</w:t>
+      </w:pPr>
+      <w:r>
+        <w:rPr>
+          <w:lang w:val="en-US"/>
+        </w:rPr>
+        <w:t>sfghadfhadhsghshsg</w:t>
       </w:r>
       <w:bookmarkStart w:id="0" w:name="_GoBack"/>
       <w:bookmarkEnd w:id="0"/>
+    </w:p>
+    <w:p/>
+    <w:p>
+      <w:r>
+        <w:t xml:space="preserve">В </w:t>
+      </w:r>
+      <w:r>
+        <w:t>15:2</w:t>
+      </w:r>
+      <w:r>
+        <w:t>3</w:t>
+      </w:r>
+    </w:p>
+    <w:p/>
+    <w:p/>
+    <w:p>
+      <w:r>
+        <w:t xml:space="preserve">В </w:t>
+      </w:r>
+      <w:r>
+        <w:t>15:20</w:t>
+      </w:r>
     </w:p>
     <w:p>
       <w:r>

--- a/Test.docx
+++ b/Test.docx
@@ -10,13 +10,18 @@
         </w:rPr>
       </w:pPr>
       <w:r>
+        <w:t xml:space="preserve">Новая </w:t>
+      </w:r>
+      <w:bookmarkStart w:id="0" w:name="_GoBack"/>
+      <w:bookmarkEnd w:id="0"/>
+      <w:proofErr w:type="spellStart"/>
+      <w:r>
         <w:rPr>
           <w:lang w:val="en-US"/>
         </w:rPr>
-        <w:t>sfghadfhadhsghshsg</w:t>
-      </w:r>
-      <w:bookmarkStart w:id="0" w:name="_GoBack"/>
-      <w:bookmarkEnd w:id="0"/>
+        <w:t>хуйня</w:t>
+      </w:r>
+      <w:proofErr w:type="spellEnd"/>
     </w:p>
     <w:p/>
     <w:p>

--- a/Test.docx
+++ b/Test.docx
@@ -10,18 +10,13 @@
         </w:rPr>
       </w:pPr>
       <w:r>
-        <w:t xml:space="preserve">Новая </w:t>
-      </w:r>
-      <w:bookmarkStart w:id="0" w:name="_GoBack"/>
-      <w:bookmarkEnd w:id="0"/>
-      <w:proofErr w:type="spellStart"/>
-      <w:r>
         <w:rPr>
           <w:lang w:val="en-US"/>
         </w:rPr>
-        <w:t>хуйня</w:t>
-      </w:r>
-      <w:proofErr w:type="spellEnd"/>
+        <w:t>sfghadfhadhsghshsg</w:t>
+      </w:r>
+      <w:bookmarkStart w:id="0" w:name="_GoBack"/>
+      <w:bookmarkEnd w:id="0"/>
     </w:p>
     <w:p/>
     <w:p>
